--- a/Thomas_INFO6540_Assignment2.docx
+++ b/Thomas_INFO6540_Assignment2.docx
@@ -166,7 +166,23 @@
           <w:sz w:val="24"/>
           <w:szCs w:val="24"/>
         </w:rPr>
-        <w:t xml:space="preserve"> Each recipe was given to me by another family member or incorporated into the yearly family menu by myself.</w:t>
+        <w:t xml:space="preserve"> Each recipe was given to me by another family member or incorporated into the </w:t>
+      </w:r>
+      <w:r>
+        <w:rPr>
+          <w:rFonts w:ascii="Times New Roman" w:hAnsi="Times New Roman" w:cs="Times New Roman"/>
+          <w:sz w:val="24"/>
+          <w:szCs w:val="24"/>
+        </w:rPr>
+        <w:t>annual</w:t>
+      </w:r>
+      <w:r>
+        <w:rPr>
+          <w:rFonts w:ascii="Times New Roman" w:hAnsi="Times New Roman" w:cs="Times New Roman"/>
+          <w:sz w:val="24"/>
+          <w:szCs w:val="24"/>
+        </w:rPr>
+        <w:t xml:space="preserve"> family menu by myself.</w:t>
       </w:r>
       <w:r>
         <w:rPr>
@@ -278,7 +294,23 @@
           <w:sz w:val="24"/>
           <w:szCs w:val="24"/>
         </w:rPr>
-        <w:t xml:space="preserve"> I also excluded holiday snacks, as those were too numerous and varied widely by year. I </w:t>
+        <w:t xml:space="preserve"> I also excluded holiday snacks, as those were too numerous and varied </w:t>
+      </w:r>
+      <w:r>
+        <w:rPr>
+          <w:rFonts w:ascii="Times New Roman" w:hAnsi="Times New Roman" w:cs="Times New Roman"/>
+          <w:sz w:val="24"/>
+          <w:szCs w:val="24"/>
+        </w:rPr>
+        <w:t xml:space="preserve">too </w:t>
+      </w:r>
+      <w:r>
+        <w:rPr>
+          <w:rFonts w:ascii="Times New Roman" w:hAnsi="Times New Roman" w:cs="Times New Roman"/>
+          <w:sz w:val="24"/>
+          <w:szCs w:val="24"/>
+        </w:rPr>
+        <w:t xml:space="preserve">widely by year. I </w:t>
       </w:r>
       <w:r>
         <w:rPr>
@@ -294,7 +326,15 @@
           <w:sz w:val="24"/>
           <w:szCs w:val="24"/>
         </w:rPr>
-        <w:t>Food into five primary subc</w:t>
+        <w:t>the main food class</w:t>
+      </w:r>
+      <w:r>
+        <w:rPr>
+          <w:rFonts w:ascii="Times New Roman" w:hAnsi="Times New Roman" w:cs="Times New Roman"/>
+          <w:sz w:val="24"/>
+          <w:szCs w:val="24"/>
+        </w:rPr>
+        <w:t xml:space="preserve"> into five primary subc</w:t>
       </w:r>
       <w:r>
         <w:rPr>
@@ -358,7 +398,55 @@
           <w:sz w:val="24"/>
           <w:szCs w:val="24"/>
         </w:rPr>
-        <w:t>, and each holiday meal must have at least one instance each of main dish, side, and dessert</w:t>
+        <w:t>, and each holiday meal must have at least one instance each of</w:t>
+      </w:r>
+      <w:r>
+        <w:rPr>
+          <w:rFonts w:ascii="Times New Roman" w:hAnsi="Times New Roman" w:cs="Times New Roman"/>
+          <w:sz w:val="24"/>
+          <w:szCs w:val="24"/>
+        </w:rPr>
+        <w:t xml:space="preserve"> a</w:t>
+      </w:r>
+      <w:r>
+        <w:rPr>
+          <w:rFonts w:ascii="Times New Roman" w:hAnsi="Times New Roman" w:cs="Times New Roman"/>
+          <w:sz w:val="24"/>
+          <w:szCs w:val="24"/>
+        </w:rPr>
+        <w:t xml:space="preserve"> main dish,</w:t>
+      </w:r>
+      <w:r>
+        <w:rPr>
+          <w:rFonts w:ascii="Times New Roman" w:hAnsi="Times New Roman" w:cs="Times New Roman"/>
+          <w:sz w:val="24"/>
+          <w:szCs w:val="24"/>
+        </w:rPr>
+        <w:t xml:space="preserve"> a</w:t>
+      </w:r>
+      <w:r>
+        <w:rPr>
+          <w:rFonts w:ascii="Times New Roman" w:hAnsi="Times New Roman" w:cs="Times New Roman"/>
+          <w:sz w:val="24"/>
+          <w:szCs w:val="24"/>
+        </w:rPr>
+        <w:t xml:space="preserve"> side, and </w:t>
+      </w:r>
+      <w:r>
+        <w:rPr>
+          <w:rFonts w:ascii="Times New Roman" w:hAnsi="Times New Roman" w:cs="Times New Roman"/>
+          <w:sz w:val="24"/>
+          <w:szCs w:val="24"/>
+        </w:rPr>
+        <w:t xml:space="preserve">a </w:t>
+      </w:r>
+      <w:r>
+        <w:rPr>
+          <w:rFonts w:ascii="Times New Roman" w:hAnsi="Times New Roman" w:cs="Times New Roman"/>
+          <w:sz w:val="24"/>
+          <w:szCs w:val="24"/>
+        </w:rPr>
+        <w:t>dessert</w:t>
       </w:r>
       <w:r>
         <w:rPr>
@@ -466,7 +554,65 @@
           <w:sz w:val="24"/>
           <w:szCs w:val="24"/>
         </w:rPr>
-        <w:t>, which I created using the “equivalent to” function.</w:t>
+        <w:t xml:space="preserve"> (</w:t>
+      </w:r>
+      <w:r>
+        <w:rPr>
+          <w:rFonts w:ascii="Times New Roman" w:hAnsi="Times New Roman" w:cs="Times New Roman"/>
+          <w:sz w:val="24"/>
+          <w:szCs w:val="24"/>
+        </w:rPr>
+        <w:t xml:space="preserve">which </w:t>
+      </w:r>
+      <w:r>
+        <w:rPr>
+          <w:rFonts w:ascii="Times New Roman" w:hAnsi="Times New Roman" w:cs="Times New Roman"/>
+          <w:sz w:val="24"/>
+          <w:szCs w:val="24"/>
+        </w:rPr>
+        <w:t>were both</w:t>
+      </w:r>
+      <w:r>
+        <w:rPr>
+          <w:rFonts w:ascii="Times New Roman" w:hAnsi="Times New Roman" w:cs="Times New Roman"/>
+          <w:sz w:val="24"/>
+          <w:szCs w:val="24"/>
+        </w:rPr>
+        <w:t xml:space="preserve"> created using the “equivalent to” function</w:t>
+      </w:r>
+      <w:r>
+        <w:rPr>
+          <w:rFonts w:ascii="Times New Roman" w:hAnsi="Times New Roman" w:cs="Times New Roman"/>
+          <w:sz w:val="24"/>
+          <w:szCs w:val="24"/>
+        </w:rPr>
+        <w:t xml:space="preserve"> to exclude </w:t>
+      </w:r>
+      <w:proofErr w:type="gramStart"/>
+      <w:r>
+        <w:rPr>
+          <w:rFonts w:ascii="Times New Roman" w:hAnsi="Times New Roman" w:cs="Times New Roman"/>
+          <w:sz w:val="24"/>
+          <w:szCs w:val="24"/>
+        </w:rPr>
+        <w:t>particular ingredients</w:t>
+      </w:r>
+      <w:proofErr w:type="gramEnd"/>
+      <w:r>
+        <w:rPr>
+          <w:rFonts w:ascii="Times New Roman" w:hAnsi="Times New Roman" w:cs="Times New Roman"/>
+          <w:sz w:val="24"/>
+          <w:szCs w:val="24"/>
+        </w:rPr>
+        <w:t>)</w:t>
+      </w:r>
+      <w:r>
+        <w:rPr>
+          <w:rFonts w:ascii="Times New Roman" w:hAnsi="Times New Roman" w:cs="Times New Roman"/>
+          <w:sz w:val="24"/>
+          <w:szCs w:val="24"/>
+        </w:rPr>
+        <w:t>.</w:t>
       </w:r>
       <w:r>
         <w:rPr>
@@ -482,31 +628,39 @@
           <w:sz w:val="24"/>
           <w:szCs w:val="24"/>
         </w:rPr>
-        <w:t xml:space="preserve"> use vegan food, vegetarian food,</w:t>
-      </w:r>
-      <w:r>
-        <w:rPr>
-          <w:rFonts w:ascii="Times New Roman" w:hAnsi="Times New Roman" w:cs="Times New Roman"/>
-          <w:sz w:val="24"/>
-          <w:szCs w:val="24"/>
-        </w:rPr>
-        <w:t xml:space="preserve"> spiciness</w:t>
-      </w:r>
-      <w:r>
-        <w:rPr>
-          <w:rFonts w:ascii="Times New Roman" w:hAnsi="Times New Roman" w:cs="Times New Roman"/>
-          <w:sz w:val="24"/>
-          <w:szCs w:val="24"/>
-        </w:rPr>
-        <w:t>, and</w:t>
-      </w:r>
-      <w:r>
-        <w:rPr>
-          <w:rFonts w:ascii="Times New Roman" w:hAnsi="Times New Roman" w:cs="Times New Roman"/>
-          <w:sz w:val="24"/>
-          <w:szCs w:val="24"/>
-        </w:rPr>
-        <w:t xml:space="preserve"> fat content as</w:t>
+        <w:t xml:space="preserve"> </w:t>
+      </w:r>
+      <w:r>
+        <w:rPr>
+          <w:rFonts w:ascii="Times New Roman" w:hAnsi="Times New Roman" w:cs="Times New Roman"/>
+          <w:sz w:val="24"/>
+          <w:szCs w:val="24"/>
+        </w:rPr>
+        <w:t>make</w:t>
+      </w:r>
+      <w:r>
+        <w:rPr>
+          <w:rFonts w:ascii="Times New Roman" w:hAnsi="Times New Roman" w:cs="Times New Roman"/>
+          <w:sz w:val="24"/>
+          <w:szCs w:val="24"/>
+        </w:rPr>
+        <w:t xml:space="preserve"> vegan food, vegetarian food,</w:t>
+      </w:r>
+      <w:r>
+        <w:rPr>
+          <w:rFonts w:ascii="Times New Roman" w:hAnsi="Times New Roman" w:cs="Times New Roman"/>
+          <w:sz w:val="24"/>
+          <w:szCs w:val="24"/>
+        </w:rPr>
+        <w:t xml:space="preserve"> </w:t>
+      </w:r>
+      <w:r>
+        <w:rPr>
+          <w:rFonts w:ascii="Times New Roman" w:hAnsi="Times New Roman" w:cs="Times New Roman"/>
+          <w:sz w:val="24"/>
+          <w:szCs w:val="24"/>
+        </w:rPr>
+        <w:t>spicy foods, and high fat foods as specific categories because they are</w:t>
       </w:r>
       <w:r>
         <w:rPr>
@@ -596,8 +750,6 @@
         </w:rPr>
         <w:t xml:space="preserve"> from their own diet. </w:t>
       </w:r>
-      <w:bookmarkStart w:id="0" w:name="_GoBack"/>
-      <w:bookmarkEnd w:id="0"/>
     </w:p>
     <w:p>
       <w:pPr>
@@ -661,16 +813,22 @@
         </w:rPr>
         <w:t xml:space="preserve"> (inverses of each other) indicate which ingredients are included in each main dish/side/dessert</w:t>
       </w:r>
-      <w:proofErr w:type="gramStart"/>
-      <w:r>
-        <w:rPr>
-          <w:rFonts w:ascii="Times New Roman" w:hAnsi="Times New Roman" w:cs="Times New Roman"/>
-          <w:sz w:val="24"/>
-          <w:szCs w:val="24"/>
-        </w:rPr>
-        <w:t xml:space="preserve">. </w:t>
-      </w:r>
-      <w:proofErr w:type="gramEnd"/>
+      <w:r>
+        <w:rPr>
+          <w:rFonts w:ascii="Times New Roman" w:hAnsi="Times New Roman" w:cs="Times New Roman"/>
+          <w:sz w:val="24"/>
+          <w:szCs w:val="24"/>
+        </w:rPr>
+        <w:t>.</w:t>
+      </w:r>
+      <w:r>
+        <w:rPr>
+          <w:rFonts w:ascii="Times New Roman" w:hAnsi="Times New Roman" w:cs="Times New Roman"/>
+          <w:sz w:val="24"/>
+          <w:szCs w:val="24"/>
+        </w:rPr>
+        <w:t xml:space="preserve"> </w:t>
+      </w:r>
       <w:r>
         <w:rPr>
           <w:rFonts w:ascii="Times New Roman" w:hAnsi="Times New Roman" w:cs="Times New Roman"/>
@@ -695,7 +853,17 @@
           <w:sz w:val="24"/>
           <w:szCs w:val="24"/>
         </w:rPr>
-        <w:t xml:space="preserve"> is transitive because if a main dish has an ingredient and a holiday meal has that main dish, the holiday meal also has that ingredient</w:t>
+        <w:t xml:space="preserve"> is transitive because if a main dish has an ingredient and a holiday meal has that main dish, the</w:t>
+      </w:r>
+      <w:bookmarkStart w:id="0" w:name="_GoBack"/>
+      <w:bookmarkEnd w:id="0"/>
+      <w:r>
+        <w:rPr>
+          <w:rFonts w:ascii="Times New Roman" w:hAnsi="Times New Roman" w:cs="Times New Roman"/>
+          <w:sz w:val="24"/>
+          <w:szCs w:val="24"/>
+        </w:rPr>
+        <w:t xml:space="preserve"> holiday meal also has that ingredient</w:t>
       </w:r>
       <w:r>
         <w:rPr>
@@ -739,7 +907,7 @@
           <w:sz w:val="24"/>
           <w:szCs w:val="24"/>
         </w:rPr>
-        <w:t xml:space="preserve"> indicate whether an ingredient is spicy or high in fat and are both functional because each ingredient </w:t>
+        <w:t xml:space="preserve"> indicate </w:t>
       </w:r>
       <w:r>
         <w:rPr>
@@ -748,7 +916,7 @@
           <w:szCs w:val="24"/>
         </w:rPr>
         <w:lastRenderedPageBreak/>
-        <w:t xml:space="preserve">cannot have more than one instance of spiciness or fat content at once (e.g. carrots cannot be both low fat and high fat at the same time). </w:t>
+        <w:t xml:space="preserve">whether an ingredient is spicy or high in fat and are both functional because each ingredient cannot have more than one instance of spiciness or fat content at once (e.g. carrots cannot be both low fat and high fat at the same time). </w:t>
       </w:r>
       <w:r>
         <w:rPr>
